--- a/doc/hwg2/Renaissance.docx
+++ b/doc/hwg2/Renaissance.docx
@@ -12,802 +12,175 @@
         <w:rPr>
           <w:b/>
         </w:rPr>
-        <w:t>Studiewijzer Geschiedenis – Klas 3</w:t>
+        <w:t>Huiswerk Renaissance</w:t>
       </w:r>
     </w:p>
     <w:p>
       <w:pPr>
-        <w:spacing w:after="200"/>
-        <w:rPr>
-          <w:i/>
-        </w:rPr>
-      </w:pPr>
-      <w:r>
-        <w:rPr>
-          <w:i/>
-        </w:rPr>
-        <w:t>Periode 1</w:t>
+        <w:pStyle w:val="Lijstalinea"/>
+        <w:numPr>
+          <w:ilvl w:val="0"/>
+          <w:numId w:val="2"/>
+        </w:numPr>
+        <w:rPr>
+          <w:b/>
+        </w:rPr>
+      </w:pPr>
+      <w:r>
+        <w:t>Na welke historische periode ontstaat de Renaissance?</w:t>
       </w:r>
     </w:p>
     <w:p>
       <w:pPr>
-        <w:spacing w:after="200"/>
-        <w:rPr>
-          <w:i/>
-        </w:rPr>
-      </w:pPr>
-    </w:p>
-    <w:tbl>
-      <w:tblPr>
-        <w:tblStyle w:val="Tabelraster"/>
-        <w:tblW w:w="0" w:type="auto"/>
-        <w:tblLook w:val="04A0" w:firstRow="1" w:lastRow="0" w:firstColumn="1" w:lastColumn="0" w:noHBand="0" w:noVBand="1"/>
-      </w:tblPr>
-      <w:tblGrid>
-        <w:gridCol w:w="1477"/>
-        <w:gridCol w:w="3905"/>
-        <w:gridCol w:w="3680"/>
-      </w:tblGrid>
-      <w:tr>
-        <w:tc>
-          <w:tcPr>
-            <w:tcW w:w="1477" w:type="dxa"/>
-          </w:tcPr>
-          <w:p>
-            <w:pPr>
-              <w:spacing w:after="200"/>
-              <w:rPr>
-                <w:i/>
-              </w:rPr>
-            </w:pPr>
-            <w:r>
-              <w:rPr>
-                <w:i/>
-              </w:rPr>
-              <w:t>Weeknummer</w:t>
-            </w:r>
-          </w:p>
-        </w:tc>
-        <w:tc>
-          <w:tcPr>
-            <w:tcW w:w="3905" w:type="dxa"/>
-          </w:tcPr>
-          <w:p>
-            <w:pPr>
-              <w:spacing w:after="200"/>
-              <w:rPr>
-                <w:i/>
-              </w:rPr>
-            </w:pPr>
-            <w:r>
-              <w:rPr>
-                <w:i/>
-              </w:rPr>
-              <w:t>Huiswerk</w:t>
-            </w:r>
-          </w:p>
-        </w:tc>
-        <w:tc>
-          <w:tcPr>
-            <w:tcW w:w="3680" w:type="dxa"/>
-          </w:tcPr>
-          <w:p>
-            <w:pPr>
-              <w:spacing w:after="200"/>
-              <w:rPr>
-                <w:i/>
-              </w:rPr>
-            </w:pPr>
-            <w:r>
-              <w:rPr>
-                <w:i/>
-              </w:rPr>
-              <w:t>Lesstof</w:t>
-            </w:r>
-          </w:p>
-        </w:tc>
-      </w:tr>
-      <w:tr>
-        <w:tc>
-          <w:tcPr>
-            <w:tcW w:w="1477" w:type="dxa"/>
-          </w:tcPr>
-          <w:p>
-            <w:pPr>
-              <w:spacing w:after="200"/>
-              <w:rPr>
-                <w:b/>
-              </w:rPr>
-            </w:pPr>
-            <w:r>
-              <w:rPr>
-                <w:b/>
-              </w:rPr>
-              <w:t>37</w:t>
-            </w:r>
-          </w:p>
-        </w:tc>
-        <w:tc>
-          <w:tcPr>
-            <w:tcW w:w="3905" w:type="dxa"/>
-          </w:tcPr>
-          <w:p>
-            <w:pPr>
-              <w:spacing w:after="200"/>
-            </w:pPr>
-            <w:r>
-              <w:t>Online: Renaissance kunst</w:t>
-            </w:r>
-            <w:hyperlink r:id="rId5" w:history="1"/>
-          </w:p>
-        </w:tc>
-        <w:tc>
-          <w:tcPr>
-            <w:tcW w:w="3680" w:type="dxa"/>
-          </w:tcPr>
-          <w:p>
-            <w:pPr>
-              <w:spacing w:after="200"/>
-            </w:pPr>
-            <w:r>
-              <w:t xml:space="preserve">1. </w:t>
-            </w:r>
-            <w:proofErr w:type="spellStart"/>
-            <w:r>
-              <w:t>Renaissence</w:t>
-            </w:r>
-            <w:proofErr w:type="spellEnd"/>
-          </w:p>
-          <w:p>
-            <w:pPr>
-              <w:spacing w:after="200"/>
-            </w:pPr>
-            <w:r>
-              <w:t>2. Ontdekkingsreizen</w:t>
-            </w:r>
-          </w:p>
-        </w:tc>
-      </w:tr>
-      <w:tr>
-        <w:tc>
-          <w:tcPr>
-            <w:tcW w:w="1477" w:type="dxa"/>
-          </w:tcPr>
-          <w:p>
-            <w:pPr>
-              <w:spacing w:after="200"/>
-              <w:rPr>
-                <w:i/>
-              </w:rPr>
-            </w:pPr>
-            <w:r>
-              <w:rPr>
-                <w:b/>
-              </w:rPr>
-              <w:t>38</w:t>
-            </w:r>
-          </w:p>
-        </w:tc>
-        <w:tc>
-          <w:tcPr>
-            <w:tcW w:w="3905" w:type="dxa"/>
-          </w:tcPr>
-          <w:p>
-            <w:pPr>
-              <w:spacing w:after="200"/>
-            </w:pPr>
-            <w:hyperlink r:id="rId6" w:history="1">
-              <w:r>
-                <w:rPr>
-                  <w:rStyle w:val="Hyperlink"/>
-                </w:rPr>
-                <w:t xml:space="preserve">WB </w:t>
-              </w:r>
-              <w:proofErr w:type="spellStart"/>
-              <w:r>
-                <w:rPr>
-                  <w:rStyle w:val="Hyperlink"/>
-                </w:rPr>
-                <w:t>b</w:t>
-              </w:r>
-              <w:r>
-                <w:rPr>
-                  <w:rStyle w:val="Hyperlink"/>
-                </w:rPr>
-                <w:t>lz</w:t>
-              </w:r>
-              <w:proofErr w:type="spellEnd"/>
-              <w:r>
-                <w:rPr>
-                  <w:rStyle w:val="Hyperlink"/>
-                </w:rPr>
-                <w:t xml:space="preserve"> 8 – 9.</w:t>
-              </w:r>
-              <w:r>
-                <w:rPr>
-                  <w:rStyle w:val="Hyperlink"/>
-                </w:rPr>
-                <w:t xml:space="preserve"> </w:t>
-              </w:r>
-              <w:proofErr w:type="spellStart"/>
-              <w:r>
-                <w:rPr>
-                  <w:rStyle w:val="Hyperlink"/>
-                </w:rPr>
-                <w:t>o</w:t>
-              </w:r>
-              <w:r>
-                <w:rPr>
-                  <w:rStyle w:val="Hyperlink"/>
-                </w:rPr>
-                <w:t>pdr</w:t>
-              </w:r>
-              <w:proofErr w:type="spellEnd"/>
-              <w:r>
-                <w:rPr>
-                  <w:rStyle w:val="Hyperlink"/>
-                </w:rPr>
-                <w:t>. 3 en 4</w:t>
-              </w:r>
-            </w:hyperlink>
-          </w:p>
-        </w:tc>
-        <w:tc>
-          <w:tcPr>
-            <w:tcW w:w="3680" w:type="dxa"/>
-          </w:tcPr>
-          <w:p>
-            <w:pPr>
-              <w:spacing w:after="200"/>
-            </w:pPr>
-            <w:r>
-              <w:t xml:space="preserve">2. </w:t>
-            </w:r>
-            <w:r>
-              <w:t>Ontdekkingsreizen</w:t>
-            </w:r>
-          </w:p>
-        </w:tc>
-      </w:tr>
-      <w:tr>
-        <w:tc>
-          <w:tcPr>
-            <w:tcW w:w="1477" w:type="dxa"/>
-          </w:tcPr>
-          <w:p>
-            <w:pPr>
-              <w:spacing w:after="200"/>
-              <w:rPr>
-                <w:i/>
-              </w:rPr>
-            </w:pPr>
-            <w:r>
-              <w:rPr>
-                <w:b/>
-              </w:rPr>
-              <w:t>39</w:t>
-            </w:r>
-          </w:p>
-        </w:tc>
-        <w:tc>
-          <w:tcPr>
-            <w:tcW w:w="3905" w:type="dxa"/>
-          </w:tcPr>
-          <w:p>
-            <w:pPr>
-              <w:spacing w:after="200"/>
-            </w:pPr>
-            <w:hyperlink r:id="rId7" w:history="1">
-              <w:r>
-                <w:rPr>
-                  <w:rStyle w:val="Hyperlink"/>
-                </w:rPr>
-                <w:t xml:space="preserve">WB </w:t>
-              </w:r>
-              <w:proofErr w:type="spellStart"/>
-              <w:r>
-                <w:rPr>
-                  <w:rStyle w:val="Hyperlink"/>
-                </w:rPr>
-                <w:t>blz</w:t>
-              </w:r>
-              <w:proofErr w:type="spellEnd"/>
-              <w:r>
-                <w:rPr>
-                  <w:rStyle w:val="Hyperlink"/>
-                </w:rPr>
-                <w:t xml:space="preserve"> 8 – 9. </w:t>
-              </w:r>
-              <w:proofErr w:type="spellStart"/>
-              <w:r>
-                <w:rPr>
-                  <w:rStyle w:val="Hyperlink"/>
-                </w:rPr>
-                <w:t>opdr</w:t>
-              </w:r>
-              <w:proofErr w:type="spellEnd"/>
-              <w:r>
-                <w:rPr>
-                  <w:rStyle w:val="Hyperlink"/>
-                </w:rPr>
-                <w:t>. 3 en 4</w:t>
-              </w:r>
-            </w:hyperlink>
-          </w:p>
-        </w:tc>
-        <w:tc>
-          <w:tcPr>
-            <w:tcW w:w="3680" w:type="dxa"/>
-          </w:tcPr>
-          <w:p>
-            <w:pPr>
-              <w:spacing w:after="200"/>
-              <w:rPr>
-                <w:i/>
-              </w:rPr>
-            </w:pPr>
-            <w:r>
-              <w:t>3. Machtige Vorsten</w:t>
-            </w:r>
-          </w:p>
-        </w:tc>
-      </w:tr>
-      <w:tr>
-        <w:tc>
-          <w:tcPr>
-            <w:tcW w:w="1477" w:type="dxa"/>
-          </w:tcPr>
-          <w:p>
-            <w:pPr>
-              <w:spacing w:after="200"/>
-              <w:rPr>
-                <w:i/>
-              </w:rPr>
-            </w:pPr>
-            <w:r>
-              <w:rPr>
-                <w:b/>
-              </w:rPr>
-              <w:t>40</w:t>
-            </w:r>
-          </w:p>
-        </w:tc>
-        <w:tc>
-          <w:tcPr>
-            <w:tcW w:w="3905" w:type="dxa"/>
-          </w:tcPr>
-          <w:p>
-            <w:pPr>
-              <w:spacing w:after="200"/>
-            </w:pPr>
-            <w:hyperlink r:id="rId8" w:history="1">
-              <w:r>
-                <w:rPr>
-                  <w:rStyle w:val="Hyperlink"/>
-                </w:rPr>
-                <w:t xml:space="preserve">WB </w:t>
-              </w:r>
-              <w:proofErr w:type="spellStart"/>
-              <w:r>
-                <w:rPr>
-                  <w:rStyle w:val="Hyperlink"/>
-                </w:rPr>
-                <w:t>blz</w:t>
-              </w:r>
-              <w:proofErr w:type="spellEnd"/>
-              <w:r>
-                <w:rPr>
-                  <w:rStyle w:val="Hyperlink"/>
-                </w:rPr>
-                <w:t xml:space="preserve"> 8 – 9. </w:t>
-              </w:r>
-              <w:proofErr w:type="spellStart"/>
-              <w:r>
-                <w:rPr>
-                  <w:rStyle w:val="Hyperlink"/>
-                </w:rPr>
-                <w:t>opdr</w:t>
-              </w:r>
-              <w:proofErr w:type="spellEnd"/>
-              <w:r>
-                <w:rPr>
-                  <w:rStyle w:val="Hyperlink"/>
-                </w:rPr>
-                <w:t>. 3 en 4</w:t>
-              </w:r>
-            </w:hyperlink>
-          </w:p>
-        </w:tc>
-        <w:tc>
-          <w:tcPr>
-            <w:tcW w:w="3680" w:type="dxa"/>
-          </w:tcPr>
-          <w:p>
-            <w:pPr>
-              <w:spacing w:after="200"/>
-            </w:pPr>
-            <w:r>
-              <w:t>3. Machtige Vorsten</w:t>
-            </w:r>
-          </w:p>
-          <w:p>
-            <w:pPr>
-              <w:spacing w:after="200"/>
-              <w:rPr>
-                <w:i/>
-              </w:rPr>
-            </w:pPr>
-            <w:r>
-              <w:t>4. De Christelijke Kerk in West-Europa</w:t>
-            </w:r>
-          </w:p>
-        </w:tc>
-      </w:tr>
-      <w:tr>
-        <w:tc>
-          <w:tcPr>
-            <w:tcW w:w="1477" w:type="dxa"/>
-          </w:tcPr>
-          <w:p>
-            <w:pPr>
-              <w:spacing w:after="200"/>
-              <w:rPr>
-                <w:i/>
-              </w:rPr>
-            </w:pPr>
-            <w:r>
-              <w:rPr>
-                <w:b/>
-              </w:rPr>
-              <w:t>41</w:t>
-            </w:r>
-          </w:p>
-        </w:tc>
-        <w:tc>
-          <w:tcPr>
-            <w:tcW w:w="3905" w:type="dxa"/>
-          </w:tcPr>
-          <w:p>
-            <w:pPr>
-              <w:spacing w:after="200"/>
-              <w:rPr>
-                <w:i/>
-              </w:rPr>
-            </w:pPr>
-            <w:hyperlink r:id="rId9" w:history="1">
-              <w:r>
-                <w:rPr>
-                  <w:rStyle w:val="Hyperlink"/>
-                </w:rPr>
-                <w:t xml:space="preserve">WB </w:t>
-              </w:r>
-              <w:proofErr w:type="spellStart"/>
-              <w:r>
-                <w:rPr>
-                  <w:rStyle w:val="Hyperlink"/>
-                </w:rPr>
-                <w:t>blz</w:t>
-              </w:r>
-              <w:proofErr w:type="spellEnd"/>
-              <w:r>
-                <w:rPr>
-                  <w:rStyle w:val="Hyperlink"/>
-                </w:rPr>
-                <w:t xml:space="preserve"> 8 – 9. </w:t>
-              </w:r>
-              <w:proofErr w:type="spellStart"/>
-              <w:r>
-                <w:rPr>
-                  <w:rStyle w:val="Hyperlink"/>
-                </w:rPr>
-                <w:t>opdr</w:t>
-              </w:r>
-              <w:proofErr w:type="spellEnd"/>
-              <w:r>
-                <w:rPr>
-                  <w:rStyle w:val="Hyperlink"/>
-                </w:rPr>
-                <w:t>. 3 en 4</w:t>
-              </w:r>
-            </w:hyperlink>
-          </w:p>
-        </w:tc>
-        <w:tc>
-          <w:tcPr>
-            <w:tcW w:w="3680" w:type="dxa"/>
-          </w:tcPr>
-          <w:p>
-            <w:pPr>
-              <w:spacing w:after="200"/>
-              <w:rPr>
-                <w:i/>
-              </w:rPr>
-            </w:pPr>
-            <w:r>
-              <w:t>4. De Christelijke Kerk in West-Europa</w:t>
-            </w:r>
-          </w:p>
-        </w:tc>
-      </w:tr>
-      <w:tr>
-        <w:tc>
-          <w:tcPr>
-            <w:tcW w:w="1477" w:type="dxa"/>
-          </w:tcPr>
-          <w:p>
-            <w:pPr>
-              <w:spacing w:after="200"/>
-              <w:rPr>
-                <w:i/>
-              </w:rPr>
-            </w:pPr>
-            <w:r>
-              <w:rPr>
-                <w:b/>
-              </w:rPr>
-              <w:t>42</w:t>
-            </w:r>
-          </w:p>
-        </w:tc>
-        <w:tc>
-          <w:tcPr>
-            <w:tcW w:w="3905" w:type="dxa"/>
-          </w:tcPr>
-          <w:p>
-            <w:pPr>
-              <w:spacing w:after="200"/>
-            </w:pPr>
-            <w:hyperlink r:id="rId10" w:history="1">
-              <w:r>
-                <w:rPr>
-                  <w:rStyle w:val="Hyperlink"/>
-                </w:rPr>
-                <w:t xml:space="preserve">WB </w:t>
-              </w:r>
-              <w:proofErr w:type="spellStart"/>
-              <w:r>
-                <w:rPr>
-                  <w:rStyle w:val="Hyperlink"/>
-                </w:rPr>
-                <w:t>blz</w:t>
-              </w:r>
-              <w:proofErr w:type="spellEnd"/>
-              <w:r>
-                <w:rPr>
-                  <w:rStyle w:val="Hyperlink"/>
-                </w:rPr>
-                <w:t xml:space="preserve"> 8 – 9. </w:t>
-              </w:r>
-              <w:proofErr w:type="spellStart"/>
-              <w:r>
-                <w:rPr>
-                  <w:rStyle w:val="Hyperlink"/>
-                </w:rPr>
-                <w:t>opdr</w:t>
-              </w:r>
-              <w:proofErr w:type="spellEnd"/>
-              <w:r>
-                <w:rPr>
-                  <w:rStyle w:val="Hyperlink"/>
-                </w:rPr>
-                <w:t>. 3 en 4</w:t>
-              </w:r>
-            </w:hyperlink>
-            <w:bookmarkStart w:id="0" w:name="_GoBack"/>
-            <w:bookmarkEnd w:id="0"/>
-            <w:r>
-              <w:t>En</w:t>
-            </w:r>
-          </w:p>
-          <w:p>
-            <w:pPr>
-              <w:spacing w:after="200"/>
-            </w:pPr>
-            <w:hyperlink r:id="rId11" w:history="1">
-              <w:r>
-                <w:rPr>
-                  <w:rStyle w:val="Hyperlink"/>
-                </w:rPr>
-                <w:t>Studielesopdracht</w:t>
-              </w:r>
-            </w:hyperlink>
-          </w:p>
-        </w:tc>
-        <w:tc>
-          <w:tcPr>
-            <w:tcW w:w="3680" w:type="dxa"/>
-          </w:tcPr>
-          <w:p>
-            <w:pPr>
-              <w:spacing w:after="200"/>
-            </w:pPr>
-            <w:r>
-              <w:t>Herhalingsles</w:t>
-            </w:r>
-          </w:p>
-          <w:p>
-            <w:pPr>
-              <w:spacing w:after="200"/>
-              <w:rPr>
-                <w:i/>
-              </w:rPr>
-            </w:pPr>
-            <w:r>
-              <w:t>Lesuitval: KLO in Berlijn</w:t>
-            </w:r>
-          </w:p>
-        </w:tc>
-      </w:tr>
-      <w:tr>
-        <w:tc>
-          <w:tcPr>
-            <w:tcW w:w="1477" w:type="dxa"/>
-          </w:tcPr>
-          <w:p>
-            <w:pPr>
-              <w:spacing w:after="200"/>
-              <w:rPr>
-                <w:i/>
-              </w:rPr>
-            </w:pPr>
-          </w:p>
-        </w:tc>
-        <w:tc>
-          <w:tcPr>
-            <w:tcW w:w="3905" w:type="dxa"/>
-          </w:tcPr>
-          <w:p>
-            <w:pPr>
-              <w:spacing w:after="200"/>
-              <w:rPr>
-                <w:i/>
-              </w:rPr>
-            </w:pPr>
-          </w:p>
-        </w:tc>
-        <w:tc>
-          <w:tcPr>
-            <w:tcW w:w="3680" w:type="dxa"/>
-          </w:tcPr>
-          <w:p>
-            <w:pPr>
-              <w:spacing w:after="200"/>
-              <w:rPr>
-                <w:i/>
-              </w:rPr>
-            </w:pPr>
-          </w:p>
-        </w:tc>
-      </w:tr>
-      <w:tr>
-        <w:tc>
-          <w:tcPr>
-            <w:tcW w:w="1477" w:type="dxa"/>
-          </w:tcPr>
-          <w:p>
-            <w:pPr>
-              <w:spacing w:after="200"/>
-              <w:rPr>
-                <w:i/>
-              </w:rPr>
-            </w:pPr>
-          </w:p>
-        </w:tc>
-        <w:tc>
-          <w:tcPr>
-            <w:tcW w:w="3905" w:type="dxa"/>
-          </w:tcPr>
-          <w:p>
-            <w:pPr>
-              <w:spacing w:after="200"/>
-            </w:pPr>
-          </w:p>
-        </w:tc>
-        <w:tc>
-          <w:tcPr>
-            <w:tcW w:w="3680" w:type="dxa"/>
-          </w:tcPr>
-          <w:p>
-            <w:pPr>
-              <w:spacing w:after="200"/>
-              <w:rPr>
-                <w:i/>
-              </w:rPr>
-            </w:pPr>
-          </w:p>
-        </w:tc>
-      </w:tr>
-      <w:tr>
-        <w:tc>
-          <w:tcPr>
-            <w:tcW w:w="1477" w:type="dxa"/>
-          </w:tcPr>
-          <w:p>
-            <w:pPr>
-              <w:spacing w:after="200"/>
-              <w:rPr>
-                <w:i/>
-              </w:rPr>
-            </w:pPr>
-          </w:p>
-        </w:tc>
-        <w:tc>
-          <w:tcPr>
-            <w:tcW w:w="3905" w:type="dxa"/>
-          </w:tcPr>
-          <w:p>
-            <w:pPr>
-              <w:spacing w:after="200"/>
-              <w:rPr>
-                <w:i/>
-              </w:rPr>
-            </w:pPr>
-          </w:p>
-        </w:tc>
-        <w:tc>
-          <w:tcPr>
-            <w:tcW w:w="3680" w:type="dxa"/>
-          </w:tcPr>
-          <w:p>
-            <w:pPr>
-              <w:spacing w:after="200"/>
-              <w:rPr>
-                <w:i/>
-              </w:rPr>
-            </w:pPr>
-          </w:p>
-        </w:tc>
-      </w:tr>
-      <w:tr>
-        <w:tc>
-          <w:tcPr>
-            <w:tcW w:w="1477" w:type="dxa"/>
-          </w:tcPr>
-          <w:p>
-            <w:pPr>
-              <w:spacing w:after="200"/>
-              <w:rPr>
-                <w:i/>
-              </w:rPr>
-            </w:pPr>
-          </w:p>
-        </w:tc>
-        <w:tc>
-          <w:tcPr>
-            <w:tcW w:w="3905" w:type="dxa"/>
-          </w:tcPr>
-          <w:p>
-            <w:pPr>
-              <w:spacing w:after="200"/>
-            </w:pPr>
-          </w:p>
-        </w:tc>
-        <w:tc>
-          <w:tcPr>
-            <w:tcW w:w="3680" w:type="dxa"/>
-          </w:tcPr>
-          <w:p>
-            <w:pPr>
-              <w:spacing w:after="200"/>
-              <w:rPr>
-                <w:i/>
-              </w:rPr>
-            </w:pPr>
-          </w:p>
-        </w:tc>
-      </w:tr>
-    </w:tbl>
-    <w:p>
-      <w:pPr>
-        <w:rPr>
-          <w:i/>
-        </w:rPr>
-      </w:pPr>
+        <w:pStyle w:val="Lijstalinea"/>
+        <w:numPr>
+          <w:ilvl w:val="0"/>
+          <w:numId w:val="2"/>
+        </w:numPr>
+        <w:rPr>
+          <w:b/>
+        </w:rPr>
+      </w:pPr>
+      <w:r>
+        <w:t>In welke regio begint deze stroming voor het eerst?</w:t>
+      </w:r>
     </w:p>
     <w:p>
       <w:pPr>
+        <w:pStyle w:val="Lijstalinea"/>
+        <w:numPr>
+          <w:ilvl w:val="0"/>
+          <w:numId w:val="2"/>
+        </w:numPr>
+        <w:rPr>
+          <w:b/>
+        </w:rPr>
+      </w:pPr>
+      <w:r>
+        <w:t>Noem vier redenen waarom deze stroming daar begint.</w:t>
+      </w:r>
+    </w:p>
+    <w:p>
+      <w:pPr>
+        <w:pStyle w:val="Lijstalinea"/>
+        <w:numPr>
+          <w:ilvl w:val="0"/>
+          <w:numId w:val="2"/>
+        </w:numPr>
+        <w:rPr>
+          <w:b/>
+        </w:rPr>
+      </w:pPr>
+      <w:r>
+        <w:t>De Renaissance slaat met name aan bij een kleine groep mensen. Vier groepen zijn in het bijzonder geïnteresseerd in de Renaissance. Welke vier?</w:t>
+      </w:r>
+    </w:p>
+    <w:p>
+      <w:pPr>
+        <w:pStyle w:val="Lijstalinea"/>
+        <w:numPr>
+          <w:ilvl w:val="0"/>
+          <w:numId w:val="2"/>
+        </w:numPr>
+        <w:rPr>
+          <w:b/>
+        </w:rPr>
+      </w:pPr>
+      <w:r>
+        <w:t>Leg per groep uit waarom deze groep zich aangetrokken voelt tot de Renaissance.</w:t>
+      </w:r>
+    </w:p>
+    <w:p>
+      <w:pPr>
+        <w:pStyle w:val="Lijstalinea"/>
+        <w:numPr>
+          <w:ilvl w:val="0"/>
+          <w:numId w:val="2"/>
+        </w:numPr>
+        <w:rPr>
+          <w:b/>
+        </w:rPr>
+      </w:pPr>
+      <w:r>
+        <w:t>Twee grote schilder uit de Renaissance zijn Michelangelo en Raphael. Zoek van deze twee schilders een werk op en beschrijf hoe ze anatomie, emotie, detail, aandacht voor de klassieken en wetenschap laten terugkomen in dit schilderij.</w:t>
+      </w:r>
+    </w:p>
+    <w:p>
+      <w:pPr>
+        <w:pStyle w:val="Lijstalinea"/>
+        <w:numPr>
+          <w:ilvl w:val="0"/>
+          <w:numId w:val="2"/>
+        </w:numPr>
+        <w:rPr>
+          <w:b/>
+        </w:rPr>
+      </w:pPr>
+      <w:r>
+        <w:t xml:space="preserve">Een andere belangrijke man was Leonardo Da Vinci, hij was een echte </w:t>
+      </w:r>
+      <w:r>
         <w:rPr>
           <w:i/>
+        </w:rPr>
+        <w:t>uomo universalis</w:t>
+      </w:r>
+      <w:r>
+        <w:t xml:space="preserve">. Wat bedoelen we met dit begrip? </w:t>
+      </w:r>
+      <w:bookmarkStart w:id="0" w:name="_GoBack"/>
+      <w:bookmarkEnd w:id="0"/>
+    </w:p>
+    <w:p>
+      <w:pPr>
+        <w:pStyle w:val="Lijstalinea"/>
+        <w:numPr>
+          <w:ilvl w:val="0"/>
+          <w:numId w:val="2"/>
+        </w:numPr>
+        <w:rPr>
+          <w:b/>
+        </w:rPr>
+      </w:pPr>
+      <w:r>
+        <w:t>Wanneer leefde Leonardo Da Vinci?</w:t>
+      </w:r>
+    </w:p>
+    <w:p>
+      <w:pPr>
+        <w:pStyle w:val="Lijstalinea"/>
+        <w:numPr>
+          <w:ilvl w:val="0"/>
+          <w:numId w:val="2"/>
+        </w:numPr>
+        <w:rPr>
+          <w:b/>
+        </w:rPr>
+      </w:pPr>
+      <w:r>
+        <w:t>Zijn meest beroemde werk is de Mona Lisa, zoek op: waarom is dit kunstwerk beroemd geworden?</w:t>
+      </w:r>
+    </w:p>
+    <w:p>
+      <w:pPr>
+        <w:pStyle w:val="Lijstalinea"/>
+        <w:numPr>
+          <w:ilvl w:val="0"/>
+          <w:numId w:val="2"/>
+        </w:numPr>
+        <w:rPr>
+          <w:b/>
+        </w:rPr>
+      </w:pPr>
+      <w:r>
+        <w:t>Da Vinci was naast kunstenaar ook uitvinder. Zoek twee machines op die hij heeft ontworpen die later ook daadwerkelijk zijn uitgevonden.</w:t>
+      </w:r>
+    </w:p>
+    <w:p>
+      <w:pPr>
+        <w:pStyle w:val="Lijstalinea"/>
+        <w:rPr>
+          <w:b/>
         </w:rPr>
       </w:pPr>
     </w:p>
@@ -824,6 +197,92 @@
 <file path=word/numbering.xml><?xml version="1.0" encoding="utf-8"?>
 <w:numbering xmlns:wpc="http://schemas.microsoft.com/office/word/2010/wordprocessingCanvas" xmlns:mc="http://schemas.openxmlformats.org/markup-compatibility/2006" xmlns:o="urn:schemas-microsoft-com:office:office" xmlns:r="http://schemas.openxmlformats.org/officeDocument/2006/relationships" xmlns:m="http://schemas.openxmlformats.org/officeDocument/2006/math" xmlns:v="urn:schemas-microsoft-com:vml" xmlns:wp14="http://schemas.microsoft.com/office/word/2010/wordprocessingDrawing" xmlns:wp="http://schemas.openxmlformats.org/drawingml/2006/wordprocessingDrawing" xmlns:w10="urn:schemas-microsoft-com:office:word" xmlns:w="http://schemas.openxmlformats.org/wordprocessingml/2006/main" xmlns:w14="http://schemas.microsoft.com/office/word/2010/wordml" xmlns:w15="http://schemas.microsoft.com/office/word/2012/wordml" xmlns:wpg="http://schemas.microsoft.com/office/word/2010/wordprocessingGroup" xmlns:wpi="http://schemas.microsoft.com/office/word/2010/wordprocessingInk" xmlns:wne="http://schemas.microsoft.com/office/word/2006/wordml" xmlns:wps="http://schemas.microsoft.com/office/word/2010/wordprocessingShape" mc:Ignorable="w14 w15 wp14">
   <w:abstractNum w:abstractNumId="0">
+    <w:nsid w:val="49A32A65"/>
+    <w:multiLevelType w:val="hybridMultilevel"/>
+    <w:tmpl w:val="28F48CB8"/>
+    <w:lvl w:ilvl="0" w:tplc="0413000F">
+      <w:start w:val="1"/>
+      <w:numFmt w:val="decimal"/>
+      <w:lvlText w:val="%1."/>
+      <w:lvlJc w:val="left"/>
+      <w:pPr>
+        <w:ind w:left="720" w:hanging="360"/>
+      </w:pPr>
+    </w:lvl>
+    <w:lvl w:ilvl="1" w:tplc="04130019" w:tentative="1">
+      <w:start w:val="1"/>
+      <w:numFmt w:val="lowerLetter"/>
+      <w:lvlText w:val="%2."/>
+      <w:lvlJc w:val="left"/>
+      <w:pPr>
+        <w:ind w:left="1440" w:hanging="360"/>
+      </w:pPr>
+    </w:lvl>
+    <w:lvl w:ilvl="2" w:tplc="0413001B" w:tentative="1">
+      <w:start w:val="1"/>
+      <w:numFmt w:val="lowerRoman"/>
+      <w:lvlText w:val="%3."/>
+      <w:lvlJc w:val="right"/>
+      <w:pPr>
+        <w:ind w:left="2160" w:hanging="180"/>
+      </w:pPr>
+    </w:lvl>
+    <w:lvl w:ilvl="3" w:tplc="0413000F" w:tentative="1">
+      <w:start w:val="1"/>
+      <w:numFmt w:val="decimal"/>
+      <w:lvlText w:val="%4."/>
+      <w:lvlJc w:val="left"/>
+      <w:pPr>
+        <w:ind w:left="2880" w:hanging="360"/>
+      </w:pPr>
+    </w:lvl>
+    <w:lvl w:ilvl="4" w:tplc="04130019" w:tentative="1">
+      <w:start w:val="1"/>
+      <w:numFmt w:val="lowerLetter"/>
+      <w:lvlText w:val="%5."/>
+      <w:lvlJc w:val="left"/>
+      <w:pPr>
+        <w:ind w:left="3600" w:hanging="360"/>
+      </w:pPr>
+    </w:lvl>
+    <w:lvl w:ilvl="5" w:tplc="0413001B" w:tentative="1">
+      <w:start w:val="1"/>
+      <w:numFmt w:val="lowerRoman"/>
+      <w:lvlText w:val="%6."/>
+      <w:lvlJc w:val="right"/>
+      <w:pPr>
+        <w:ind w:left="4320" w:hanging="180"/>
+      </w:pPr>
+    </w:lvl>
+    <w:lvl w:ilvl="6" w:tplc="0413000F" w:tentative="1">
+      <w:start w:val="1"/>
+      <w:numFmt w:val="decimal"/>
+      <w:lvlText w:val="%7."/>
+      <w:lvlJc w:val="left"/>
+      <w:pPr>
+        <w:ind w:left="5040" w:hanging="360"/>
+      </w:pPr>
+    </w:lvl>
+    <w:lvl w:ilvl="7" w:tplc="04130019" w:tentative="1">
+      <w:start w:val="1"/>
+      <w:numFmt w:val="lowerLetter"/>
+      <w:lvlText w:val="%8."/>
+      <w:lvlJc w:val="left"/>
+      <w:pPr>
+        <w:ind w:left="5760" w:hanging="360"/>
+      </w:pPr>
+    </w:lvl>
+    <w:lvl w:ilvl="8" w:tplc="0413001B" w:tentative="1">
+      <w:start w:val="1"/>
+      <w:numFmt w:val="lowerRoman"/>
+      <w:lvlText w:val="%9."/>
+      <w:lvlJc w:val="right"/>
+      <w:pPr>
+        <w:ind w:left="6480" w:hanging="180"/>
+      </w:pPr>
+    </w:lvl>
+  </w:abstractNum>
+  <w:abstractNum w:abstractNumId="1">
     <w:nsid w:val="601C4FF4"/>
     <w:multiLevelType w:val="hybridMultilevel"/>
     <w:tmpl w:val="ACA4816A"/>
@@ -913,6 +372,9 @@
     </w:lvl>
   </w:abstractNum>
   <w:num w:numId="1">
+    <w:abstractNumId w:val="1"/>
+  </w:num>
+  <w:num w:numId="2">
     <w:abstractNumId w:val="0"/>
   </w:num>
 </w:numbering>
